--- a/Collection Files/Fruit/Citrus Fruits/Citrus FruitsCanning.docx
+++ b/Collection Files/Fruit/Citrus Fruits/Citrus FruitsCanning.docx
@@ -3,14 +3,1449 @@
 <w:document xmlns:wpc="http://schemas.microsoft.com/office/word/2010/wordprocessingCanvas" xmlns:cx="http://schemas.microsoft.com/office/drawing/2014/chartex" xmlns:cx1="http://schemas.microsoft.com/office/drawing/2015/9/8/chartex" xmlns:cx2="http://schemas.microsoft.com/office/drawing/2015/10/21/chartex" xmlns:cx3="http://schemas.microsoft.com/office/drawing/2016/5/9/chartex" xmlns:cx4="http://schemas.microsoft.com/office/drawing/2016/5/10/chartex" xmlns:cx5="http://schemas.microsoft.com/office/drawing/2016/5/11/chartex" xmlns:cx6="http://schemas.microsoft.com/office/drawing/2016/5/12/chartex" xmlns:cx7="http://schemas.microsoft.com/office/drawing/2016/5/13/chartex" xmlns:cx8="http://schemas.microsoft.com/office/drawing/2016/5/14/chartex" xmlns:mc="http://schemas.openxmlformats.org/markup-compatibility/2006" xmlns:aink="http://schemas.microsoft.com/office/drawing/2016/ink" xmlns:am3d="http://schemas.microsoft.com/office/drawing/2017/model3d" xmlns:o="urn:schemas-microsoft-com:office:office" xmlns:r="http://schemas.openxmlformats.org/officeDocument/2006/relationships" xmlns:m="http://schemas.openxmlformats.org/officeDocument/2006/math" xmlns:v="urn:schemas-microsoft-com:vml" xmlns:wp14="http://schemas.microsoft.com/office/word/2010/wordprocessingDrawing" xmlns:wp="http://schemas.openxmlformats.org/drawingml/2006/wordprocessingDrawing" xmlns:w10="urn:schemas-microsoft-com:office:word" xmlns:w="http://schemas.openxmlformats.org/wordprocessingml/2006/main" xmlns:w14="http://schemas.microsoft.com/office/word/2010/wordml" xmlns:w15="http://schemas.microsoft.com/office/word/2012/wordml" xmlns:w16cex="http://schemas.microsoft.com/office/word/2018/wordml/cex" xmlns:w16cid="http://schemas.microsoft.com/office/word/2016/wordml/cid" xmlns:w16="http://schemas.microsoft.com/office/word/2018/wordml" xmlns:w16se="http://schemas.microsoft.com/office/word/2015/wordml/symex" xmlns:wpg="http://schemas.microsoft.com/office/word/2010/wordprocessingGroup" xmlns:wpi="http://schemas.microsoft.com/office/word/2010/wordprocessingInk" xmlns:wne="http://schemas.microsoft.com/office/word/2006/wordml" xmlns:wps="http://schemas.microsoft.com/office/word/2010/wordprocessingShape" mc:Ignorable="w14 w15 w16se w16cid w16 w16cex wp14">
   <w:body>
     <w:p>
+      <w:pPr>
+        <w:shd w:val="clear" w:color="auto" w:fill="FFFFFF"/>
+        <w:spacing w:after="150" w:line="240" w:lineRule="auto"/>
+        <w:rPr>
+          <w:rFonts w:ascii="Times New Roman" w:eastAsia="Times New Roman" w:hAnsi="Times New Roman" w:cs="Times New Roman"/>
+          <w:color w:val="000000"/>
+          <w:sz w:val="24"/>
+          <w:szCs w:val="24"/>
+          <w:lang w:eastAsia="en-CA"/>
+        </w:rPr>
+      </w:pPr>
       <w:r>
-        <w:t>&lt;canningMethod&gt;https://nchfp.uga.edu/how/can_02/lemon_curd.html&lt;/canningMethod&gt;</w:t>
+        <w:rPr>
+          <w:rFonts w:ascii="Times New Roman" w:eastAsia="Times New Roman" w:hAnsi="Times New Roman" w:cs="Times New Roman"/>
+          <w:color w:val="000000"/>
+          <w:sz w:val="24"/>
+          <w:szCs w:val="24"/>
+          <w:lang w:eastAsia="en-CA"/>
+        </w:rPr>
+        <w:t>Procedure:</w:t>
+      </w:r>
+      <w:r>
+        <w:rPr>
+          <w:rFonts w:ascii="Times New Roman" w:eastAsia="Times New Roman" w:hAnsi="Times New Roman" w:cs="Times New Roman"/>
+          <w:color w:val="000000"/>
+          <w:sz w:val="24"/>
+          <w:szCs w:val="24"/>
+          <w:lang w:eastAsia="en-CA"/>
+        </w:rPr>
+        <w:t>\n</w:t>
       </w:r>
     </w:p>
     <w:p>
+      <w:pPr>
+        <w:shd w:val="clear" w:color="auto" w:fill="FFFFFF"/>
+        <w:spacing w:after="150" w:line="240" w:lineRule="auto"/>
+        <w:rPr>
+          <w:rFonts w:ascii="Times New Roman" w:eastAsia="Times New Roman" w:hAnsi="Times New Roman" w:cs="Times New Roman"/>
+          <w:color w:val="000000"/>
+          <w:sz w:val="24"/>
+          <w:szCs w:val="24"/>
+          <w:lang w:eastAsia="en-CA"/>
+        </w:rPr>
+      </w:pPr>
       <w:r>
-        <w:t xml:space="preserve">            </w:t>
+        <w:rPr>
+          <w:rFonts w:ascii="Times New Roman" w:eastAsia="Times New Roman" w:hAnsi="Times New Roman" w:cs="Times New Roman"/>
+          <w:color w:val="000000"/>
+          <w:sz w:val="24"/>
+          <w:szCs w:val="24"/>
+          <w:lang w:eastAsia="en-CA"/>
+        </w:rPr>
+        <w:t>\n</w:t>
       </w:r>
+      <w:r>
+        <w:rPr>
+          <w:rFonts w:ascii="Times New Roman" w:eastAsia="Times New Roman" w:hAnsi="Times New Roman" w:cs="Times New Roman"/>
+          <w:color w:val="000000"/>
+          <w:sz w:val="24"/>
+          <w:szCs w:val="24"/>
+          <w:lang w:eastAsia="en-CA"/>
+        </w:rPr>
+        <w:br/>
+      </w:r>
+    </w:p>
+    <w:tbl>
+      <w:tblPr>
+        <w:tblW w:w="5000" w:type="pct"/>
+        <w:shd w:val="clear" w:color="auto" w:fill="FFFFFF"/>
+        <w:tblCellMar>
+          <w:top w:w="15" w:type="dxa"/>
+          <w:left w:w="15" w:type="dxa"/>
+          <w:bottom w:w="15" w:type="dxa"/>
+          <w:right w:w="15" w:type="dxa"/>
+        </w:tblCellMar>
+        <w:tblLook w:val="04A0" w:firstRow="1" w:lastRow="0" w:firstColumn="1" w:lastColumn="0" w:noHBand="0" w:noVBand="1"/>
+      </w:tblPr>
+      <w:tblGrid>
+        <w:gridCol w:w="120"/>
+        <w:gridCol w:w="300"/>
+        <w:gridCol w:w="8940"/>
+      </w:tblGrid>
+      <w:tr>
+        <w:tc>
+          <w:tcPr>
+            <w:tcW w:w="0" w:type="auto"/>
+            <w:shd w:val="clear" w:color="auto" w:fill="FFFFFF"/>
+            <w:tcMar>
+              <w:top w:w="0" w:type="dxa"/>
+              <w:left w:w="0" w:type="dxa"/>
+              <w:bottom w:w="0" w:type="dxa"/>
+              <w:right w:w="0" w:type="dxa"/>
+            </w:tcMar>
+            <w:hideMark/>
+          </w:tcPr>
+          <w:p>
+            <w:pPr>
+              <w:spacing w:after="0" w:line="240" w:lineRule="auto"/>
+              <w:rPr>
+                <w:rFonts w:ascii="Times New Roman" w:eastAsia="Times New Roman" w:hAnsi="Times New Roman" w:cs="Times New Roman"/>
+                <w:color w:val="000000"/>
+                <w:sz w:val="24"/>
+                <w:szCs w:val="24"/>
+                <w:lang w:eastAsia="en-CA"/>
+              </w:rPr>
+            </w:pPr>
+            <w:r>
+              <w:rPr>
+                <w:rFonts w:ascii="Times New Roman" w:eastAsia="Times New Roman" w:hAnsi="Times New Roman" w:cs="Times New Roman"/>
+                <w:color w:val="000000"/>
+                <w:sz w:val="24"/>
+                <w:szCs w:val="24"/>
+                <w:lang w:eastAsia="en-CA"/>
+              </w:rPr>
+              <w:t>  </w:t>
+            </w:r>
+          </w:p>
+        </w:tc>
+        <w:tc>
+          <w:tcPr>
+            <w:tcW w:w="0" w:type="auto"/>
+            <w:shd w:val="clear" w:color="auto" w:fill="FFFFFF"/>
+            <w:tcMar>
+              <w:top w:w="0" w:type="dxa"/>
+              <w:left w:w="0" w:type="dxa"/>
+              <w:bottom w:w="0" w:type="dxa"/>
+              <w:right w:w="0" w:type="dxa"/>
+            </w:tcMar>
+            <w:hideMark/>
+          </w:tcPr>
+          <w:p>
+            <w:pPr>
+              <w:spacing w:after="0" w:line="240" w:lineRule="auto"/>
+              <w:rPr>
+                <w:rFonts w:ascii="Times New Roman" w:eastAsia="Times New Roman" w:hAnsi="Times New Roman" w:cs="Times New Roman"/>
+                <w:color w:val="000000"/>
+                <w:sz w:val="24"/>
+                <w:szCs w:val="24"/>
+                <w:lang w:eastAsia="en-CA"/>
+              </w:rPr>
+            </w:pPr>
+            <w:r>
+              <w:rPr>
+                <w:rFonts w:ascii="Times New Roman" w:eastAsia="Times New Roman" w:hAnsi="Times New Roman" w:cs="Times New Roman"/>
+                <w:color w:val="000000"/>
+                <w:sz w:val="24"/>
+                <w:szCs w:val="24"/>
+                <w:lang w:eastAsia="en-CA"/>
+              </w:rPr>
+              <w:t>1.  </w:t>
+            </w:r>
+          </w:p>
+        </w:tc>
+        <w:tc>
+          <w:tcPr>
+            <w:tcW w:w="0" w:type="auto"/>
+            <w:shd w:val="clear" w:color="auto" w:fill="FFFFFF"/>
+            <w:tcMar>
+              <w:top w:w="0" w:type="dxa"/>
+              <w:left w:w="0" w:type="dxa"/>
+              <w:bottom w:w="0" w:type="dxa"/>
+              <w:right w:w="0" w:type="dxa"/>
+            </w:tcMar>
+            <w:hideMark/>
+          </w:tcPr>
+          <w:p>
+            <w:pPr>
+              <w:spacing w:after="0" w:line="240" w:lineRule="auto"/>
+              <w:rPr>
+                <w:rFonts w:ascii="Times New Roman" w:eastAsia="Times New Roman" w:hAnsi="Times New Roman" w:cs="Times New Roman"/>
+                <w:color w:val="000000"/>
+                <w:sz w:val="24"/>
+                <w:szCs w:val="24"/>
+                <w:lang w:eastAsia="en-CA"/>
+              </w:rPr>
+            </w:pPr>
+            <w:r>
+              <w:rPr>
+                <w:rFonts w:ascii="Times New Roman" w:eastAsia="Times New Roman" w:hAnsi="Times New Roman" w:cs="Times New Roman"/>
+                <w:color w:val="000000"/>
+                <w:sz w:val="24"/>
+                <w:szCs w:val="24"/>
+                <w:lang w:eastAsia="en-CA"/>
+              </w:rPr>
+              <w:t>Wash 4 half-pint canning jars with warm, soapy water. Rinse well; keep hot until ready to fill. Prepare canning lids according to manufacturer's directions.</w:t>
+            </w:r>
+            <w:r>
+              <w:rPr>
+                <w:rFonts w:ascii="Times New Roman" w:eastAsia="Times New Roman" w:hAnsi="Times New Roman" w:cs="Times New Roman"/>
+                <w:color w:val="000000"/>
+                <w:sz w:val="24"/>
+                <w:szCs w:val="24"/>
+                <w:lang w:eastAsia="en-CA"/>
+              </w:rPr>
+              <w:t xml:space="preserve"> </w:t>
+            </w:r>
+            <w:r>
+              <w:rPr>
+                <w:rFonts w:ascii="Times New Roman" w:eastAsia="Times New Roman" w:hAnsi="Times New Roman" w:cs="Times New Roman"/>
+                <w:color w:val="000000"/>
+                <w:sz w:val="24"/>
+                <w:szCs w:val="24"/>
+                <w:lang w:eastAsia="en-CA"/>
+              </w:rPr>
+              <w:t>\n</w:t>
+            </w:r>
+          </w:p>
+          <w:p>
+            <w:pPr>
+              <w:spacing w:after="0" w:line="240" w:lineRule="auto"/>
+              <w:rPr>
+                <w:rFonts w:ascii="Times New Roman" w:eastAsia="Times New Roman" w:hAnsi="Times New Roman" w:cs="Times New Roman"/>
+                <w:color w:val="000000"/>
+                <w:sz w:val="24"/>
+                <w:szCs w:val="24"/>
+                <w:lang w:eastAsia="en-CA"/>
+              </w:rPr>
+            </w:pPr>
+            <w:r>
+              <w:rPr>
+                <w:rFonts w:ascii="Times New Roman" w:eastAsia="Times New Roman" w:hAnsi="Times New Roman" w:cs="Times New Roman"/>
+                <w:color w:val="000000"/>
+                <w:sz w:val="24"/>
+                <w:szCs w:val="24"/>
+                <w:lang w:eastAsia="en-CA"/>
+              </w:rPr>
+              <w:t>\n</w:t>
+            </w:r>
+          </w:p>
+        </w:tc>
+      </w:tr>
+      <w:tr>
+        <w:tc>
+          <w:tcPr>
+            <w:tcW w:w="0" w:type="auto"/>
+            <w:shd w:val="clear" w:color="auto" w:fill="FFFFFF"/>
+            <w:tcMar>
+              <w:top w:w="0" w:type="dxa"/>
+              <w:left w:w="0" w:type="dxa"/>
+              <w:bottom w:w="0" w:type="dxa"/>
+              <w:right w:w="0" w:type="dxa"/>
+            </w:tcMar>
+            <w:hideMark/>
+          </w:tcPr>
+          <w:p>
+            <w:pPr>
+              <w:spacing w:after="0" w:line="240" w:lineRule="auto"/>
+              <w:rPr>
+                <w:rFonts w:ascii="Times New Roman" w:eastAsia="Times New Roman" w:hAnsi="Times New Roman" w:cs="Times New Roman"/>
+                <w:color w:val="000000"/>
+                <w:sz w:val="24"/>
+                <w:szCs w:val="24"/>
+                <w:lang w:eastAsia="en-CA"/>
+              </w:rPr>
+            </w:pPr>
+            <w:r>
+              <w:rPr>
+                <w:rFonts w:ascii="Times New Roman" w:eastAsia="Times New Roman" w:hAnsi="Times New Roman" w:cs="Times New Roman"/>
+                <w:color w:val="000000"/>
+                <w:sz w:val="24"/>
+                <w:szCs w:val="24"/>
+                <w:lang w:eastAsia="en-CA"/>
+              </w:rPr>
+              <w:t>  </w:t>
+            </w:r>
+          </w:p>
+        </w:tc>
+        <w:tc>
+          <w:tcPr>
+            <w:tcW w:w="0" w:type="auto"/>
+            <w:shd w:val="clear" w:color="auto" w:fill="FFFFFF"/>
+            <w:tcMar>
+              <w:top w:w="0" w:type="dxa"/>
+              <w:left w:w="0" w:type="dxa"/>
+              <w:bottom w:w="0" w:type="dxa"/>
+              <w:right w:w="0" w:type="dxa"/>
+            </w:tcMar>
+            <w:hideMark/>
+          </w:tcPr>
+          <w:p>
+            <w:pPr>
+              <w:spacing w:after="0" w:line="240" w:lineRule="auto"/>
+              <w:rPr>
+                <w:rFonts w:ascii="Times New Roman" w:eastAsia="Times New Roman" w:hAnsi="Times New Roman" w:cs="Times New Roman"/>
+                <w:color w:val="000000"/>
+                <w:sz w:val="24"/>
+                <w:szCs w:val="24"/>
+                <w:lang w:eastAsia="en-CA"/>
+              </w:rPr>
+            </w:pPr>
+            <w:r>
+              <w:rPr>
+                <w:rFonts w:ascii="Times New Roman" w:eastAsia="Times New Roman" w:hAnsi="Times New Roman" w:cs="Times New Roman"/>
+                <w:color w:val="000000"/>
+                <w:sz w:val="24"/>
+                <w:szCs w:val="24"/>
+                <w:lang w:eastAsia="en-CA"/>
+              </w:rPr>
+              <w:t>2.</w:t>
+            </w:r>
+          </w:p>
+        </w:tc>
+        <w:tc>
+          <w:tcPr>
+            <w:tcW w:w="0" w:type="auto"/>
+            <w:shd w:val="clear" w:color="auto" w:fill="FFFFFF"/>
+            <w:tcMar>
+              <w:top w:w="0" w:type="dxa"/>
+              <w:left w:w="0" w:type="dxa"/>
+              <w:bottom w:w="0" w:type="dxa"/>
+              <w:right w:w="0" w:type="dxa"/>
+            </w:tcMar>
+            <w:hideMark/>
+          </w:tcPr>
+          <w:p>
+            <w:pPr>
+              <w:spacing w:after="0" w:line="240" w:lineRule="auto"/>
+              <w:rPr>
+                <w:rFonts w:ascii="Times New Roman" w:eastAsia="Times New Roman" w:hAnsi="Times New Roman" w:cs="Times New Roman"/>
+                <w:color w:val="000000"/>
+                <w:sz w:val="24"/>
+                <w:szCs w:val="24"/>
+                <w:lang w:eastAsia="en-CA"/>
+              </w:rPr>
+            </w:pPr>
+            <w:r>
+              <w:rPr>
+                <w:rFonts w:ascii="Times New Roman" w:eastAsia="Times New Roman" w:hAnsi="Times New Roman" w:cs="Times New Roman"/>
+                <w:color w:val="000000"/>
+                <w:sz w:val="24"/>
+                <w:szCs w:val="24"/>
+                <w:lang w:eastAsia="en-CA"/>
+              </w:rPr>
+              <w:t>Fill boiling water canner with enough water to cover the filled jars by 1 to 2 inches. Use a thermometer to preheat the water to 180°F by the time filled jars are ready to be added.</w:t>
+            </w:r>
+            <w:r>
+              <w:rPr>
+                <w:rFonts w:ascii="Times New Roman" w:eastAsia="Times New Roman" w:hAnsi="Times New Roman" w:cs="Times New Roman"/>
+                <w:color w:val="000000"/>
+                <w:sz w:val="24"/>
+                <w:szCs w:val="24"/>
+                <w:lang w:eastAsia="en-CA"/>
+              </w:rPr>
+              <w:t xml:space="preserve"> </w:t>
+            </w:r>
+            <w:r>
+              <w:rPr>
+                <w:rFonts w:ascii="Times New Roman" w:eastAsia="Times New Roman" w:hAnsi="Times New Roman" w:cs="Times New Roman"/>
+                <w:color w:val="000000"/>
+                <w:sz w:val="24"/>
+                <w:szCs w:val="24"/>
+                <w:lang w:eastAsia="en-CA"/>
+              </w:rPr>
+              <w:br/>
+              <w:t>Caution: Do not heat the water in the canner to more than 180°F before jars are added. If the water in the canner is too hot when jars are added, the process time will not be long enough. The time it takes for the canner to reach boiling after the jars are added is expected to be 25 to 30 minutes for this product. Process time starts after the water in the canner comes to a full boil over the tops of the jars.</w:t>
+            </w:r>
+            <w:r>
+              <w:rPr>
+                <w:rFonts w:ascii="Times New Roman" w:eastAsia="Times New Roman" w:hAnsi="Times New Roman" w:cs="Times New Roman"/>
+                <w:color w:val="000000"/>
+                <w:sz w:val="24"/>
+                <w:szCs w:val="24"/>
+                <w:lang w:eastAsia="en-CA"/>
+              </w:rPr>
+              <w:t xml:space="preserve"> </w:t>
+            </w:r>
+            <w:r>
+              <w:rPr>
+                <w:rFonts w:ascii="Times New Roman" w:eastAsia="Times New Roman" w:hAnsi="Times New Roman" w:cs="Times New Roman"/>
+                <w:color w:val="000000"/>
+                <w:sz w:val="24"/>
+                <w:szCs w:val="24"/>
+                <w:lang w:eastAsia="en-CA"/>
+              </w:rPr>
+              <w:t>\n</w:t>
+            </w:r>
+          </w:p>
+          <w:p>
+            <w:pPr>
+              <w:spacing w:after="0" w:line="240" w:lineRule="auto"/>
+              <w:rPr>
+                <w:rFonts w:ascii="Times New Roman" w:eastAsia="Times New Roman" w:hAnsi="Times New Roman" w:cs="Times New Roman"/>
+                <w:color w:val="000000"/>
+                <w:sz w:val="24"/>
+                <w:szCs w:val="24"/>
+                <w:lang w:eastAsia="en-CA"/>
+              </w:rPr>
+            </w:pPr>
+            <w:r>
+              <w:rPr>
+                <w:rFonts w:ascii="Times New Roman" w:eastAsia="Times New Roman" w:hAnsi="Times New Roman" w:cs="Times New Roman"/>
+                <w:color w:val="000000"/>
+                <w:sz w:val="24"/>
+                <w:szCs w:val="24"/>
+                <w:lang w:eastAsia="en-CA"/>
+              </w:rPr>
+              <w:t>\n</w:t>
+            </w:r>
+          </w:p>
+        </w:tc>
+      </w:tr>
+      <w:tr>
+        <w:tc>
+          <w:tcPr>
+            <w:tcW w:w="0" w:type="auto"/>
+            <w:shd w:val="clear" w:color="auto" w:fill="FFFFFF"/>
+            <w:tcMar>
+              <w:top w:w="0" w:type="dxa"/>
+              <w:left w:w="0" w:type="dxa"/>
+              <w:bottom w:w="0" w:type="dxa"/>
+              <w:right w:w="0" w:type="dxa"/>
+            </w:tcMar>
+            <w:hideMark/>
+          </w:tcPr>
+          <w:p>
+            <w:pPr>
+              <w:spacing w:after="0" w:line="240" w:lineRule="auto"/>
+              <w:rPr>
+                <w:rFonts w:ascii="Times New Roman" w:eastAsia="Times New Roman" w:hAnsi="Times New Roman" w:cs="Times New Roman"/>
+                <w:color w:val="000000"/>
+                <w:sz w:val="24"/>
+                <w:szCs w:val="24"/>
+                <w:lang w:eastAsia="en-CA"/>
+              </w:rPr>
+            </w:pPr>
+            <w:r>
+              <w:rPr>
+                <w:rFonts w:ascii="Times New Roman" w:eastAsia="Times New Roman" w:hAnsi="Times New Roman" w:cs="Times New Roman"/>
+                <w:color w:val="000000"/>
+                <w:sz w:val="24"/>
+                <w:szCs w:val="24"/>
+                <w:lang w:eastAsia="en-CA"/>
+              </w:rPr>
+              <w:t>  </w:t>
+            </w:r>
+          </w:p>
+        </w:tc>
+        <w:tc>
+          <w:tcPr>
+            <w:tcW w:w="0" w:type="auto"/>
+            <w:shd w:val="clear" w:color="auto" w:fill="FFFFFF"/>
+            <w:tcMar>
+              <w:top w:w="0" w:type="dxa"/>
+              <w:left w:w="0" w:type="dxa"/>
+              <w:bottom w:w="0" w:type="dxa"/>
+              <w:right w:w="0" w:type="dxa"/>
+            </w:tcMar>
+            <w:hideMark/>
+          </w:tcPr>
+          <w:p>
+            <w:pPr>
+              <w:spacing w:after="0" w:line="240" w:lineRule="auto"/>
+              <w:rPr>
+                <w:rFonts w:ascii="Times New Roman" w:eastAsia="Times New Roman" w:hAnsi="Times New Roman" w:cs="Times New Roman"/>
+                <w:color w:val="000000"/>
+                <w:sz w:val="24"/>
+                <w:szCs w:val="24"/>
+                <w:lang w:eastAsia="en-CA"/>
+              </w:rPr>
+            </w:pPr>
+            <w:r>
+              <w:rPr>
+                <w:rFonts w:ascii="Times New Roman" w:eastAsia="Times New Roman" w:hAnsi="Times New Roman" w:cs="Times New Roman"/>
+                <w:color w:val="000000"/>
+                <w:sz w:val="24"/>
+                <w:szCs w:val="24"/>
+                <w:lang w:eastAsia="en-CA"/>
+              </w:rPr>
+              <w:t>3.</w:t>
+            </w:r>
+          </w:p>
+        </w:tc>
+        <w:tc>
+          <w:tcPr>
+            <w:tcW w:w="0" w:type="auto"/>
+            <w:shd w:val="clear" w:color="auto" w:fill="FFFFFF"/>
+            <w:tcMar>
+              <w:top w:w="0" w:type="dxa"/>
+              <w:left w:w="0" w:type="dxa"/>
+              <w:bottom w:w="0" w:type="dxa"/>
+              <w:right w:w="0" w:type="dxa"/>
+            </w:tcMar>
+            <w:hideMark/>
+          </w:tcPr>
+          <w:p>
+            <w:pPr>
+              <w:spacing w:after="0" w:line="240" w:lineRule="auto"/>
+              <w:rPr>
+                <w:rFonts w:ascii="Times New Roman" w:eastAsia="Times New Roman" w:hAnsi="Times New Roman" w:cs="Times New Roman"/>
+                <w:color w:val="000000"/>
+                <w:sz w:val="24"/>
+                <w:szCs w:val="24"/>
+                <w:lang w:eastAsia="en-CA"/>
+              </w:rPr>
+            </w:pPr>
+            <w:r>
+              <w:rPr>
+                <w:rFonts w:ascii="Times New Roman" w:eastAsia="Times New Roman" w:hAnsi="Times New Roman" w:cs="Times New Roman"/>
+                <w:color w:val="000000"/>
+                <w:sz w:val="24"/>
+                <w:szCs w:val="24"/>
+                <w:lang w:eastAsia="en-CA"/>
+              </w:rPr>
+              <w:t>Combine the sugar and lemon zest in a small bowl, stir to mix, and set aside about 30 minutes. Pre-measure the lemon juice and prepare the chilled butter pieces.</w:t>
+            </w:r>
+            <w:r>
+              <w:rPr>
+                <w:rFonts w:ascii="Times New Roman" w:eastAsia="Times New Roman" w:hAnsi="Times New Roman" w:cs="Times New Roman"/>
+                <w:color w:val="000000"/>
+                <w:sz w:val="24"/>
+                <w:szCs w:val="24"/>
+                <w:lang w:eastAsia="en-CA"/>
+              </w:rPr>
+              <w:t xml:space="preserve"> </w:t>
+            </w:r>
+            <w:r>
+              <w:rPr>
+                <w:rFonts w:ascii="Times New Roman" w:eastAsia="Times New Roman" w:hAnsi="Times New Roman" w:cs="Times New Roman"/>
+                <w:color w:val="000000"/>
+                <w:sz w:val="24"/>
+                <w:szCs w:val="24"/>
+                <w:lang w:eastAsia="en-CA"/>
+              </w:rPr>
+              <w:t>\n</w:t>
+            </w:r>
+          </w:p>
+          <w:p>
+            <w:pPr>
+              <w:spacing w:after="0" w:line="240" w:lineRule="auto"/>
+              <w:rPr>
+                <w:rFonts w:ascii="Times New Roman" w:eastAsia="Times New Roman" w:hAnsi="Times New Roman" w:cs="Times New Roman"/>
+                <w:color w:val="000000"/>
+                <w:sz w:val="24"/>
+                <w:szCs w:val="24"/>
+                <w:lang w:eastAsia="en-CA"/>
+              </w:rPr>
+            </w:pPr>
+            <w:r>
+              <w:rPr>
+                <w:rFonts w:ascii="Times New Roman" w:eastAsia="Times New Roman" w:hAnsi="Times New Roman" w:cs="Times New Roman"/>
+                <w:color w:val="000000"/>
+                <w:sz w:val="24"/>
+                <w:szCs w:val="24"/>
+                <w:lang w:eastAsia="en-CA"/>
+              </w:rPr>
+              <w:t>\n</w:t>
+            </w:r>
+          </w:p>
+        </w:tc>
+      </w:tr>
+      <w:tr>
+        <w:tc>
+          <w:tcPr>
+            <w:tcW w:w="0" w:type="auto"/>
+            <w:shd w:val="clear" w:color="auto" w:fill="FFFFFF"/>
+            <w:tcMar>
+              <w:top w:w="0" w:type="dxa"/>
+              <w:left w:w="0" w:type="dxa"/>
+              <w:bottom w:w="0" w:type="dxa"/>
+              <w:right w:w="0" w:type="dxa"/>
+            </w:tcMar>
+            <w:hideMark/>
+          </w:tcPr>
+          <w:p>
+            <w:pPr>
+              <w:spacing w:after="0" w:line="240" w:lineRule="auto"/>
+              <w:rPr>
+                <w:rFonts w:ascii="Times New Roman" w:eastAsia="Times New Roman" w:hAnsi="Times New Roman" w:cs="Times New Roman"/>
+                <w:color w:val="000000"/>
+                <w:sz w:val="24"/>
+                <w:szCs w:val="24"/>
+                <w:lang w:eastAsia="en-CA"/>
+              </w:rPr>
+            </w:pPr>
+            <w:r>
+              <w:rPr>
+                <w:rFonts w:ascii="Times New Roman" w:eastAsia="Times New Roman" w:hAnsi="Times New Roman" w:cs="Times New Roman"/>
+                <w:color w:val="000000"/>
+                <w:sz w:val="24"/>
+                <w:szCs w:val="24"/>
+                <w:lang w:eastAsia="en-CA"/>
+              </w:rPr>
+              <w:t>  </w:t>
+            </w:r>
+          </w:p>
+        </w:tc>
+        <w:tc>
+          <w:tcPr>
+            <w:tcW w:w="0" w:type="auto"/>
+            <w:shd w:val="clear" w:color="auto" w:fill="FFFFFF"/>
+            <w:tcMar>
+              <w:top w:w="0" w:type="dxa"/>
+              <w:left w:w="0" w:type="dxa"/>
+              <w:bottom w:w="0" w:type="dxa"/>
+              <w:right w:w="0" w:type="dxa"/>
+            </w:tcMar>
+            <w:hideMark/>
+          </w:tcPr>
+          <w:p>
+            <w:pPr>
+              <w:spacing w:after="0" w:line="240" w:lineRule="auto"/>
+              <w:rPr>
+                <w:rFonts w:ascii="Times New Roman" w:eastAsia="Times New Roman" w:hAnsi="Times New Roman" w:cs="Times New Roman"/>
+                <w:color w:val="000000"/>
+                <w:sz w:val="24"/>
+                <w:szCs w:val="24"/>
+                <w:lang w:eastAsia="en-CA"/>
+              </w:rPr>
+            </w:pPr>
+            <w:r>
+              <w:rPr>
+                <w:rFonts w:ascii="Times New Roman" w:eastAsia="Times New Roman" w:hAnsi="Times New Roman" w:cs="Times New Roman"/>
+                <w:color w:val="000000"/>
+                <w:sz w:val="24"/>
+                <w:szCs w:val="24"/>
+                <w:lang w:eastAsia="en-CA"/>
+              </w:rPr>
+              <w:t>4.</w:t>
+            </w:r>
+          </w:p>
+        </w:tc>
+        <w:tc>
+          <w:tcPr>
+            <w:tcW w:w="0" w:type="auto"/>
+            <w:shd w:val="clear" w:color="auto" w:fill="FFFFFF"/>
+            <w:tcMar>
+              <w:top w:w="0" w:type="dxa"/>
+              <w:left w:w="0" w:type="dxa"/>
+              <w:bottom w:w="0" w:type="dxa"/>
+              <w:right w:w="0" w:type="dxa"/>
+            </w:tcMar>
+            <w:hideMark/>
+          </w:tcPr>
+          <w:p>
+            <w:pPr>
+              <w:spacing w:after="0" w:line="240" w:lineRule="auto"/>
+              <w:rPr>
+                <w:rFonts w:ascii="Times New Roman" w:eastAsia="Times New Roman" w:hAnsi="Times New Roman" w:cs="Times New Roman"/>
+                <w:color w:val="000000"/>
+                <w:sz w:val="24"/>
+                <w:szCs w:val="24"/>
+                <w:lang w:eastAsia="en-CA"/>
+              </w:rPr>
+            </w:pPr>
+            <w:r>
+              <w:rPr>
+                <w:rFonts w:ascii="Times New Roman" w:eastAsia="Times New Roman" w:hAnsi="Times New Roman" w:cs="Times New Roman"/>
+                <w:color w:val="000000"/>
+                <w:sz w:val="24"/>
+                <w:szCs w:val="24"/>
+                <w:lang w:eastAsia="en-CA"/>
+              </w:rPr>
+              <w:t>Heat water in the bottom pan of the double boiler until it boils gently. The water should not boil vigorously or touch the bottom of the top double boiler pan or bowl in which the curd is to be cooked. Steam produced will be sufficient for the cooking process to occur.</w:t>
+            </w:r>
+            <w:r>
+              <w:rPr>
+                <w:rFonts w:ascii="Times New Roman" w:eastAsia="Times New Roman" w:hAnsi="Times New Roman" w:cs="Times New Roman"/>
+                <w:color w:val="000000"/>
+                <w:sz w:val="24"/>
+                <w:szCs w:val="24"/>
+                <w:lang w:eastAsia="en-CA"/>
+              </w:rPr>
+              <w:t xml:space="preserve"> </w:t>
+            </w:r>
+            <w:r>
+              <w:rPr>
+                <w:rFonts w:ascii="Times New Roman" w:eastAsia="Times New Roman" w:hAnsi="Times New Roman" w:cs="Times New Roman"/>
+                <w:color w:val="000000"/>
+                <w:sz w:val="24"/>
+                <w:szCs w:val="24"/>
+                <w:lang w:eastAsia="en-CA"/>
+              </w:rPr>
+              <w:t>\n</w:t>
+            </w:r>
+          </w:p>
+          <w:p>
+            <w:pPr>
+              <w:spacing w:after="0" w:line="240" w:lineRule="auto"/>
+              <w:rPr>
+                <w:rFonts w:ascii="Times New Roman" w:eastAsia="Times New Roman" w:hAnsi="Times New Roman" w:cs="Times New Roman"/>
+                <w:color w:val="000000"/>
+                <w:sz w:val="24"/>
+                <w:szCs w:val="24"/>
+                <w:lang w:eastAsia="en-CA"/>
+              </w:rPr>
+            </w:pPr>
+            <w:r>
+              <w:rPr>
+                <w:rFonts w:ascii="Times New Roman" w:eastAsia="Times New Roman" w:hAnsi="Times New Roman" w:cs="Times New Roman"/>
+                <w:color w:val="000000"/>
+                <w:sz w:val="24"/>
+                <w:szCs w:val="24"/>
+                <w:lang w:eastAsia="en-CA"/>
+              </w:rPr>
+              <w:t>\n</w:t>
+            </w:r>
+          </w:p>
+        </w:tc>
+      </w:tr>
+      <w:tr>
+        <w:tc>
+          <w:tcPr>
+            <w:tcW w:w="0" w:type="auto"/>
+            <w:shd w:val="clear" w:color="auto" w:fill="FFFFFF"/>
+            <w:tcMar>
+              <w:top w:w="0" w:type="dxa"/>
+              <w:left w:w="0" w:type="dxa"/>
+              <w:bottom w:w="0" w:type="dxa"/>
+              <w:right w:w="0" w:type="dxa"/>
+            </w:tcMar>
+            <w:hideMark/>
+          </w:tcPr>
+          <w:p>
+            <w:pPr>
+              <w:spacing w:after="0" w:line="240" w:lineRule="auto"/>
+              <w:rPr>
+                <w:rFonts w:ascii="Times New Roman" w:eastAsia="Times New Roman" w:hAnsi="Times New Roman" w:cs="Times New Roman"/>
+                <w:color w:val="000000"/>
+                <w:sz w:val="24"/>
+                <w:szCs w:val="24"/>
+                <w:lang w:eastAsia="en-CA"/>
+              </w:rPr>
+            </w:pPr>
+            <w:r>
+              <w:rPr>
+                <w:rFonts w:ascii="Times New Roman" w:eastAsia="Times New Roman" w:hAnsi="Times New Roman" w:cs="Times New Roman"/>
+                <w:color w:val="000000"/>
+                <w:sz w:val="24"/>
+                <w:szCs w:val="24"/>
+                <w:lang w:eastAsia="en-CA"/>
+              </w:rPr>
+              <w:t>  </w:t>
+            </w:r>
+          </w:p>
+        </w:tc>
+        <w:tc>
+          <w:tcPr>
+            <w:tcW w:w="0" w:type="auto"/>
+            <w:shd w:val="clear" w:color="auto" w:fill="FFFFFF"/>
+            <w:tcMar>
+              <w:top w:w="0" w:type="dxa"/>
+              <w:left w:w="0" w:type="dxa"/>
+              <w:bottom w:w="0" w:type="dxa"/>
+              <w:right w:w="0" w:type="dxa"/>
+            </w:tcMar>
+            <w:hideMark/>
+          </w:tcPr>
+          <w:p>
+            <w:pPr>
+              <w:spacing w:after="0" w:line="240" w:lineRule="auto"/>
+              <w:rPr>
+                <w:rFonts w:ascii="Times New Roman" w:eastAsia="Times New Roman" w:hAnsi="Times New Roman" w:cs="Times New Roman"/>
+                <w:color w:val="000000"/>
+                <w:sz w:val="24"/>
+                <w:szCs w:val="24"/>
+                <w:lang w:eastAsia="en-CA"/>
+              </w:rPr>
+            </w:pPr>
+            <w:r>
+              <w:rPr>
+                <w:rFonts w:ascii="Times New Roman" w:eastAsia="Times New Roman" w:hAnsi="Times New Roman" w:cs="Times New Roman"/>
+                <w:color w:val="000000"/>
+                <w:sz w:val="24"/>
+                <w:szCs w:val="24"/>
+                <w:lang w:eastAsia="en-CA"/>
+              </w:rPr>
+              <w:t>5.</w:t>
+            </w:r>
+          </w:p>
+        </w:tc>
+        <w:tc>
+          <w:tcPr>
+            <w:tcW w:w="0" w:type="auto"/>
+            <w:shd w:val="clear" w:color="auto" w:fill="FFFFFF"/>
+            <w:tcMar>
+              <w:top w:w="0" w:type="dxa"/>
+              <w:left w:w="0" w:type="dxa"/>
+              <w:bottom w:w="0" w:type="dxa"/>
+              <w:right w:w="0" w:type="dxa"/>
+            </w:tcMar>
+            <w:hideMark/>
+          </w:tcPr>
+          <w:p>
+            <w:pPr>
+              <w:spacing w:after="0" w:line="240" w:lineRule="auto"/>
+              <w:rPr>
+                <w:rFonts w:ascii="Times New Roman" w:eastAsia="Times New Roman" w:hAnsi="Times New Roman" w:cs="Times New Roman"/>
+                <w:color w:val="000000"/>
+                <w:sz w:val="24"/>
+                <w:szCs w:val="24"/>
+                <w:lang w:eastAsia="en-CA"/>
+              </w:rPr>
+            </w:pPr>
+            <w:r>
+              <w:rPr>
+                <w:rFonts w:ascii="Times New Roman" w:eastAsia="Times New Roman" w:hAnsi="Times New Roman" w:cs="Times New Roman"/>
+                <w:color w:val="000000"/>
+                <w:sz w:val="24"/>
+                <w:szCs w:val="24"/>
+                <w:lang w:eastAsia="en-CA"/>
+              </w:rPr>
+              <w:t>In the top of the double boiler, on the counter top or table, whisk the egg yolks and whole eggs together until thoroughly mixed. Slowly whisk in the sugar and zest, blending until well mixed and smooth. Blend in the lemon juice and then add the butter pieces to the mixture.</w:t>
+            </w:r>
+            <w:r>
+              <w:rPr>
+                <w:rFonts w:ascii="Times New Roman" w:eastAsia="Times New Roman" w:hAnsi="Times New Roman" w:cs="Times New Roman"/>
+                <w:color w:val="000000"/>
+                <w:sz w:val="24"/>
+                <w:szCs w:val="24"/>
+                <w:lang w:eastAsia="en-CA"/>
+              </w:rPr>
+              <w:t xml:space="preserve"> </w:t>
+            </w:r>
+            <w:r>
+              <w:rPr>
+                <w:rFonts w:ascii="Times New Roman" w:eastAsia="Times New Roman" w:hAnsi="Times New Roman" w:cs="Times New Roman"/>
+                <w:color w:val="000000"/>
+                <w:sz w:val="24"/>
+                <w:szCs w:val="24"/>
+                <w:lang w:eastAsia="en-CA"/>
+              </w:rPr>
+              <w:t>\n</w:t>
+            </w:r>
+          </w:p>
+          <w:p>
+            <w:pPr>
+              <w:spacing w:after="0" w:line="240" w:lineRule="auto"/>
+              <w:rPr>
+                <w:rFonts w:ascii="Times New Roman" w:eastAsia="Times New Roman" w:hAnsi="Times New Roman" w:cs="Times New Roman"/>
+                <w:color w:val="000000"/>
+                <w:sz w:val="24"/>
+                <w:szCs w:val="24"/>
+                <w:lang w:eastAsia="en-CA"/>
+              </w:rPr>
+            </w:pPr>
+            <w:r>
+              <w:rPr>
+                <w:rFonts w:ascii="Times New Roman" w:eastAsia="Times New Roman" w:hAnsi="Times New Roman" w:cs="Times New Roman"/>
+                <w:color w:val="000000"/>
+                <w:sz w:val="24"/>
+                <w:szCs w:val="24"/>
+                <w:lang w:eastAsia="en-CA"/>
+              </w:rPr>
+              <w:t>\n</w:t>
+            </w:r>
+          </w:p>
+        </w:tc>
+      </w:tr>
+      <w:tr>
+        <w:tc>
+          <w:tcPr>
+            <w:tcW w:w="0" w:type="auto"/>
+            <w:shd w:val="clear" w:color="auto" w:fill="FFFFFF"/>
+            <w:tcMar>
+              <w:top w:w="0" w:type="dxa"/>
+              <w:left w:w="0" w:type="dxa"/>
+              <w:bottom w:w="0" w:type="dxa"/>
+              <w:right w:w="0" w:type="dxa"/>
+            </w:tcMar>
+            <w:hideMark/>
+          </w:tcPr>
+          <w:p>
+            <w:pPr>
+              <w:spacing w:after="0" w:line="240" w:lineRule="auto"/>
+              <w:rPr>
+                <w:rFonts w:ascii="Times New Roman" w:eastAsia="Times New Roman" w:hAnsi="Times New Roman" w:cs="Times New Roman"/>
+                <w:color w:val="000000"/>
+                <w:sz w:val="24"/>
+                <w:szCs w:val="24"/>
+                <w:lang w:eastAsia="en-CA"/>
+              </w:rPr>
+            </w:pPr>
+            <w:r>
+              <w:rPr>
+                <w:rFonts w:ascii="Times New Roman" w:eastAsia="Times New Roman" w:hAnsi="Times New Roman" w:cs="Times New Roman"/>
+                <w:color w:val="000000"/>
+                <w:sz w:val="24"/>
+                <w:szCs w:val="24"/>
+                <w:lang w:eastAsia="en-CA"/>
+              </w:rPr>
+              <w:t>  </w:t>
+            </w:r>
+          </w:p>
+        </w:tc>
+        <w:tc>
+          <w:tcPr>
+            <w:tcW w:w="0" w:type="auto"/>
+            <w:shd w:val="clear" w:color="auto" w:fill="FFFFFF"/>
+            <w:tcMar>
+              <w:top w:w="0" w:type="dxa"/>
+              <w:left w:w="0" w:type="dxa"/>
+              <w:bottom w:w="0" w:type="dxa"/>
+              <w:right w:w="0" w:type="dxa"/>
+            </w:tcMar>
+            <w:hideMark/>
+          </w:tcPr>
+          <w:p>
+            <w:pPr>
+              <w:spacing w:after="0" w:line="240" w:lineRule="auto"/>
+              <w:rPr>
+                <w:rFonts w:ascii="Times New Roman" w:eastAsia="Times New Roman" w:hAnsi="Times New Roman" w:cs="Times New Roman"/>
+                <w:color w:val="000000"/>
+                <w:sz w:val="24"/>
+                <w:szCs w:val="24"/>
+                <w:lang w:eastAsia="en-CA"/>
+              </w:rPr>
+            </w:pPr>
+            <w:r>
+              <w:rPr>
+                <w:rFonts w:ascii="Times New Roman" w:eastAsia="Times New Roman" w:hAnsi="Times New Roman" w:cs="Times New Roman"/>
+                <w:color w:val="000000"/>
+                <w:sz w:val="24"/>
+                <w:szCs w:val="24"/>
+                <w:lang w:eastAsia="en-CA"/>
+              </w:rPr>
+              <w:t>6.</w:t>
+            </w:r>
+          </w:p>
+        </w:tc>
+        <w:tc>
+          <w:tcPr>
+            <w:tcW w:w="0" w:type="auto"/>
+            <w:shd w:val="clear" w:color="auto" w:fill="FFFFFF"/>
+            <w:tcMar>
+              <w:top w:w="0" w:type="dxa"/>
+              <w:left w:w="0" w:type="dxa"/>
+              <w:bottom w:w="0" w:type="dxa"/>
+              <w:right w:w="0" w:type="dxa"/>
+            </w:tcMar>
+            <w:hideMark/>
+          </w:tcPr>
+          <w:p>
+            <w:pPr>
+              <w:spacing w:after="0" w:line="240" w:lineRule="auto"/>
+              <w:rPr>
+                <w:rFonts w:ascii="Times New Roman" w:eastAsia="Times New Roman" w:hAnsi="Times New Roman" w:cs="Times New Roman"/>
+                <w:color w:val="000000"/>
+                <w:sz w:val="24"/>
+                <w:szCs w:val="24"/>
+                <w:lang w:eastAsia="en-CA"/>
+              </w:rPr>
+            </w:pPr>
+            <w:r>
+              <w:rPr>
+                <w:rFonts w:ascii="Times New Roman" w:eastAsia="Times New Roman" w:hAnsi="Times New Roman" w:cs="Times New Roman"/>
+                <w:color w:val="000000"/>
+                <w:sz w:val="24"/>
+                <w:szCs w:val="24"/>
+                <w:lang w:eastAsia="en-CA"/>
+              </w:rPr>
+              <w:t>Place the top of the double boiler over boiling water in the bottom pan. Stir gently but continuously with a silicone spatula or cooking spoon, to prevent the mixture from sticking to the bottom of the pan. Continue cooking until the mixture reaches a temperature of 170°F. Use a food thermometer to monitor the temperature.</w:t>
+            </w:r>
+            <w:r>
+              <w:rPr>
+                <w:rFonts w:ascii="Times New Roman" w:eastAsia="Times New Roman" w:hAnsi="Times New Roman" w:cs="Times New Roman"/>
+                <w:color w:val="000000"/>
+                <w:sz w:val="24"/>
+                <w:szCs w:val="24"/>
+                <w:lang w:eastAsia="en-CA"/>
+              </w:rPr>
+              <w:t xml:space="preserve"> </w:t>
+            </w:r>
+            <w:r>
+              <w:rPr>
+                <w:rFonts w:ascii="Times New Roman" w:eastAsia="Times New Roman" w:hAnsi="Times New Roman" w:cs="Times New Roman"/>
+                <w:color w:val="000000"/>
+                <w:sz w:val="24"/>
+                <w:szCs w:val="24"/>
+                <w:lang w:eastAsia="en-CA"/>
+              </w:rPr>
+              <w:t>\n</w:t>
+            </w:r>
+          </w:p>
+          <w:p>
+            <w:pPr>
+              <w:spacing w:after="0" w:line="240" w:lineRule="auto"/>
+              <w:rPr>
+                <w:rFonts w:ascii="Times New Roman" w:eastAsia="Times New Roman" w:hAnsi="Times New Roman" w:cs="Times New Roman"/>
+                <w:color w:val="000000"/>
+                <w:sz w:val="24"/>
+                <w:szCs w:val="24"/>
+                <w:lang w:eastAsia="en-CA"/>
+              </w:rPr>
+            </w:pPr>
+            <w:r>
+              <w:rPr>
+                <w:rFonts w:ascii="Times New Roman" w:eastAsia="Times New Roman" w:hAnsi="Times New Roman" w:cs="Times New Roman"/>
+                <w:color w:val="000000"/>
+                <w:sz w:val="24"/>
+                <w:szCs w:val="24"/>
+                <w:lang w:eastAsia="en-CA"/>
+              </w:rPr>
+              <w:t>\n</w:t>
+            </w:r>
+          </w:p>
+        </w:tc>
+      </w:tr>
+      <w:tr>
+        <w:tc>
+          <w:tcPr>
+            <w:tcW w:w="0" w:type="auto"/>
+            <w:shd w:val="clear" w:color="auto" w:fill="FFFFFF"/>
+            <w:tcMar>
+              <w:top w:w="0" w:type="dxa"/>
+              <w:left w:w="0" w:type="dxa"/>
+              <w:bottom w:w="0" w:type="dxa"/>
+              <w:right w:w="0" w:type="dxa"/>
+            </w:tcMar>
+            <w:hideMark/>
+          </w:tcPr>
+          <w:p>
+            <w:pPr>
+              <w:spacing w:after="0" w:line="240" w:lineRule="auto"/>
+              <w:rPr>
+                <w:rFonts w:ascii="Times New Roman" w:eastAsia="Times New Roman" w:hAnsi="Times New Roman" w:cs="Times New Roman"/>
+                <w:color w:val="000000"/>
+                <w:sz w:val="24"/>
+                <w:szCs w:val="24"/>
+                <w:lang w:eastAsia="en-CA"/>
+              </w:rPr>
+            </w:pPr>
+            <w:r>
+              <w:rPr>
+                <w:rFonts w:ascii="Times New Roman" w:eastAsia="Times New Roman" w:hAnsi="Times New Roman" w:cs="Times New Roman"/>
+                <w:color w:val="000000"/>
+                <w:sz w:val="24"/>
+                <w:szCs w:val="24"/>
+                <w:lang w:eastAsia="en-CA"/>
+              </w:rPr>
+              <w:t>  </w:t>
+            </w:r>
+          </w:p>
+        </w:tc>
+        <w:tc>
+          <w:tcPr>
+            <w:tcW w:w="0" w:type="auto"/>
+            <w:shd w:val="clear" w:color="auto" w:fill="FFFFFF"/>
+            <w:tcMar>
+              <w:top w:w="0" w:type="dxa"/>
+              <w:left w:w="0" w:type="dxa"/>
+              <w:bottom w:w="0" w:type="dxa"/>
+              <w:right w:w="0" w:type="dxa"/>
+            </w:tcMar>
+            <w:hideMark/>
+          </w:tcPr>
+          <w:p>
+            <w:pPr>
+              <w:spacing w:after="0" w:line="240" w:lineRule="auto"/>
+              <w:rPr>
+                <w:rFonts w:ascii="Times New Roman" w:eastAsia="Times New Roman" w:hAnsi="Times New Roman" w:cs="Times New Roman"/>
+                <w:color w:val="000000"/>
+                <w:sz w:val="24"/>
+                <w:szCs w:val="24"/>
+                <w:lang w:eastAsia="en-CA"/>
+              </w:rPr>
+            </w:pPr>
+            <w:r>
+              <w:rPr>
+                <w:rFonts w:ascii="Times New Roman" w:eastAsia="Times New Roman" w:hAnsi="Times New Roman" w:cs="Times New Roman"/>
+                <w:color w:val="000000"/>
+                <w:sz w:val="24"/>
+                <w:szCs w:val="24"/>
+                <w:lang w:eastAsia="en-CA"/>
+              </w:rPr>
+              <w:t>7.</w:t>
+            </w:r>
+          </w:p>
+        </w:tc>
+        <w:tc>
+          <w:tcPr>
+            <w:tcW w:w="0" w:type="auto"/>
+            <w:shd w:val="clear" w:color="auto" w:fill="FFFFFF"/>
+            <w:tcMar>
+              <w:top w:w="0" w:type="dxa"/>
+              <w:left w:w="0" w:type="dxa"/>
+              <w:bottom w:w="0" w:type="dxa"/>
+              <w:right w:w="0" w:type="dxa"/>
+            </w:tcMar>
+            <w:hideMark/>
+          </w:tcPr>
+          <w:p>
+            <w:pPr>
+              <w:spacing w:after="0" w:line="240" w:lineRule="auto"/>
+              <w:rPr>
+                <w:rFonts w:ascii="Times New Roman" w:eastAsia="Times New Roman" w:hAnsi="Times New Roman" w:cs="Times New Roman"/>
+                <w:color w:val="000000"/>
+                <w:sz w:val="24"/>
+                <w:szCs w:val="24"/>
+                <w:lang w:eastAsia="en-CA"/>
+              </w:rPr>
+            </w:pPr>
+            <w:r>
+              <w:rPr>
+                <w:rFonts w:ascii="Times New Roman" w:eastAsia="Times New Roman" w:hAnsi="Times New Roman" w:cs="Times New Roman"/>
+                <w:color w:val="000000"/>
+                <w:sz w:val="24"/>
+                <w:szCs w:val="24"/>
+                <w:lang w:eastAsia="en-CA"/>
+              </w:rPr>
+              <w:t>Remove the double boiler pan from the stove and place on a protected surface, such as a dish cloth or towel on the counter top. Continue to stir gently until the curd thickens (about 5 minutes). Strain curd through a mesh strainer into a glass or stainless steel bowl; discard collected zest.</w:t>
+            </w:r>
+            <w:r>
+              <w:rPr>
+                <w:rFonts w:ascii="Times New Roman" w:eastAsia="Times New Roman" w:hAnsi="Times New Roman" w:cs="Times New Roman"/>
+                <w:color w:val="000000"/>
+                <w:sz w:val="24"/>
+                <w:szCs w:val="24"/>
+                <w:lang w:eastAsia="en-CA"/>
+              </w:rPr>
+              <w:t xml:space="preserve"> </w:t>
+            </w:r>
+            <w:r>
+              <w:rPr>
+                <w:rFonts w:ascii="Times New Roman" w:eastAsia="Times New Roman" w:hAnsi="Times New Roman" w:cs="Times New Roman"/>
+                <w:color w:val="000000"/>
+                <w:sz w:val="24"/>
+                <w:szCs w:val="24"/>
+                <w:lang w:eastAsia="en-CA"/>
+              </w:rPr>
+              <w:t>\n</w:t>
+            </w:r>
+          </w:p>
+          <w:p>
+            <w:pPr>
+              <w:spacing w:after="0" w:line="240" w:lineRule="auto"/>
+              <w:rPr>
+                <w:rFonts w:ascii="Times New Roman" w:eastAsia="Times New Roman" w:hAnsi="Times New Roman" w:cs="Times New Roman"/>
+                <w:color w:val="000000"/>
+                <w:sz w:val="24"/>
+                <w:szCs w:val="24"/>
+                <w:lang w:eastAsia="en-CA"/>
+              </w:rPr>
+            </w:pPr>
+            <w:r>
+              <w:rPr>
+                <w:rFonts w:ascii="Times New Roman" w:eastAsia="Times New Roman" w:hAnsi="Times New Roman" w:cs="Times New Roman"/>
+                <w:color w:val="000000"/>
+                <w:sz w:val="24"/>
+                <w:szCs w:val="24"/>
+                <w:lang w:eastAsia="en-CA"/>
+              </w:rPr>
+              <w:t>\n</w:t>
+            </w:r>
+          </w:p>
+        </w:tc>
+      </w:tr>
+      <w:tr>
+        <w:tc>
+          <w:tcPr>
+            <w:tcW w:w="0" w:type="auto"/>
+            <w:shd w:val="clear" w:color="auto" w:fill="FFFFFF"/>
+            <w:tcMar>
+              <w:top w:w="0" w:type="dxa"/>
+              <w:left w:w="0" w:type="dxa"/>
+              <w:bottom w:w="0" w:type="dxa"/>
+              <w:right w:w="0" w:type="dxa"/>
+            </w:tcMar>
+            <w:hideMark/>
+          </w:tcPr>
+          <w:p>
+            <w:pPr>
+              <w:spacing w:after="0" w:line="240" w:lineRule="auto"/>
+              <w:rPr>
+                <w:rFonts w:ascii="Times New Roman" w:eastAsia="Times New Roman" w:hAnsi="Times New Roman" w:cs="Times New Roman"/>
+                <w:color w:val="000000"/>
+                <w:sz w:val="24"/>
+                <w:szCs w:val="24"/>
+                <w:lang w:eastAsia="en-CA"/>
+              </w:rPr>
+            </w:pPr>
+            <w:r>
+              <w:rPr>
+                <w:rFonts w:ascii="Times New Roman" w:eastAsia="Times New Roman" w:hAnsi="Times New Roman" w:cs="Times New Roman"/>
+                <w:color w:val="000000"/>
+                <w:sz w:val="24"/>
+                <w:szCs w:val="24"/>
+                <w:lang w:eastAsia="en-CA"/>
+              </w:rPr>
+              <w:t>  </w:t>
+            </w:r>
+          </w:p>
+        </w:tc>
+        <w:tc>
+          <w:tcPr>
+            <w:tcW w:w="0" w:type="auto"/>
+            <w:shd w:val="clear" w:color="auto" w:fill="FFFFFF"/>
+            <w:tcMar>
+              <w:top w:w="0" w:type="dxa"/>
+              <w:left w:w="0" w:type="dxa"/>
+              <w:bottom w:w="0" w:type="dxa"/>
+              <w:right w:w="0" w:type="dxa"/>
+            </w:tcMar>
+            <w:hideMark/>
+          </w:tcPr>
+          <w:p>
+            <w:pPr>
+              <w:spacing w:after="0" w:line="240" w:lineRule="auto"/>
+              <w:rPr>
+                <w:rFonts w:ascii="Times New Roman" w:eastAsia="Times New Roman" w:hAnsi="Times New Roman" w:cs="Times New Roman"/>
+                <w:color w:val="000000"/>
+                <w:sz w:val="24"/>
+                <w:szCs w:val="24"/>
+                <w:lang w:eastAsia="en-CA"/>
+              </w:rPr>
+            </w:pPr>
+            <w:r>
+              <w:rPr>
+                <w:rFonts w:ascii="Times New Roman" w:eastAsia="Times New Roman" w:hAnsi="Times New Roman" w:cs="Times New Roman"/>
+                <w:color w:val="000000"/>
+                <w:sz w:val="24"/>
+                <w:szCs w:val="24"/>
+                <w:lang w:eastAsia="en-CA"/>
+              </w:rPr>
+              <w:t>8.</w:t>
+            </w:r>
+          </w:p>
+        </w:tc>
+        <w:tc>
+          <w:tcPr>
+            <w:tcW w:w="0" w:type="auto"/>
+            <w:shd w:val="clear" w:color="auto" w:fill="FFFFFF"/>
+            <w:tcMar>
+              <w:top w:w="0" w:type="dxa"/>
+              <w:left w:w="0" w:type="dxa"/>
+              <w:bottom w:w="0" w:type="dxa"/>
+              <w:right w:w="0" w:type="dxa"/>
+            </w:tcMar>
+            <w:hideMark/>
+          </w:tcPr>
+          <w:p>
+            <w:pPr>
+              <w:spacing w:after="0" w:line="240" w:lineRule="auto"/>
+              <w:rPr>
+                <w:rFonts w:ascii="Times New Roman" w:eastAsia="Times New Roman" w:hAnsi="Times New Roman" w:cs="Times New Roman"/>
+                <w:color w:val="000000"/>
+                <w:sz w:val="24"/>
+                <w:szCs w:val="24"/>
+                <w:lang w:eastAsia="en-CA"/>
+              </w:rPr>
+            </w:pPr>
+            <w:r>
+              <w:rPr>
+                <w:rFonts w:ascii="Times New Roman" w:eastAsia="Times New Roman" w:hAnsi="Times New Roman" w:cs="Times New Roman"/>
+                <w:color w:val="000000"/>
+                <w:sz w:val="24"/>
+                <w:szCs w:val="24"/>
+                <w:lang w:eastAsia="en-CA"/>
+              </w:rPr>
+              <w:t>Fill hot strained curd into the clean, hot half-pint jars, leaving ½-inch headspace. Remove air bubbles and adjust headspace if needed. Wipe rims of jars with a dampened, clean paper towel; apply two-piece metal canning lids.</w:t>
+            </w:r>
+            <w:r>
+              <w:rPr>
+                <w:rFonts w:ascii="Times New Roman" w:eastAsia="Times New Roman" w:hAnsi="Times New Roman" w:cs="Times New Roman"/>
+                <w:color w:val="000000"/>
+                <w:sz w:val="24"/>
+                <w:szCs w:val="24"/>
+                <w:lang w:eastAsia="en-CA"/>
+              </w:rPr>
+              <w:t xml:space="preserve"> </w:t>
+            </w:r>
+            <w:r>
+              <w:rPr>
+                <w:rFonts w:ascii="Times New Roman" w:eastAsia="Times New Roman" w:hAnsi="Times New Roman" w:cs="Times New Roman"/>
+                <w:color w:val="000000"/>
+                <w:sz w:val="24"/>
+                <w:szCs w:val="24"/>
+                <w:lang w:eastAsia="en-CA"/>
+              </w:rPr>
+              <w:t>\n</w:t>
+            </w:r>
+          </w:p>
+          <w:p>
+            <w:pPr>
+              <w:spacing w:after="0" w:line="240" w:lineRule="auto"/>
+              <w:rPr>
+                <w:rFonts w:ascii="Times New Roman" w:eastAsia="Times New Roman" w:hAnsi="Times New Roman" w:cs="Times New Roman"/>
+                <w:color w:val="000000"/>
+                <w:sz w:val="24"/>
+                <w:szCs w:val="24"/>
+                <w:lang w:eastAsia="en-CA"/>
+              </w:rPr>
+            </w:pPr>
+            <w:r>
+              <w:rPr>
+                <w:rFonts w:ascii="Times New Roman" w:eastAsia="Times New Roman" w:hAnsi="Times New Roman" w:cs="Times New Roman"/>
+                <w:color w:val="000000"/>
+                <w:sz w:val="24"/>
+                <w:szCs w:val="24"/>
+                <w:lang w:eastAsia="en-CA"/>
+              </w:rPr>
+              <w:t>\n</w:t>
+            </w:r>
+          </w:p>
+        </w:tc>
+      </w:tr>
+      <w:tr>
+        <w:tc>
+          <w:tcPr>
+            <w:tcW w:w="0" w:type="auto"/>
+            <w:shd w:val="clear" w:color="auto" w:fill="FFFFFF"/>
+            <w:tcMar>
+              <w:top w:w="0" w:type="dxa"/>
+              <w:left w:w="0" w:type="dxa"/>
+              <w:bottom w:w="0" w:type="dxa"/>
+              <w:right w:w="0" w:type="dxa"/>
+            </w:tcMar>
+            <w:hideMark/>
+          </w:tcPr>
+          <w:p>
+            <w:pPr>
+              <w:spacing w:after="0" w:line="240" w:lineRule="auto"/>
+              <w:rPr>
+                <w:rFonts w:ascii="Times New Roman" w:eastAsia="Times New Roman" w:hAnsi="Times New Roman" w:cs="Times New Roman"/>
+                <w:color w:val="000000"/>
+                <w:sz w:val="24"/>
+                <w:szCs w:val="24"/>
+                <w:lang w:eastAsia="en-CA"/>
+              </w:rPr>
+            </w:pPr>
+            <w:r>
+              <w:rPr>
+                <w:rFonts w:ascii="Times New Roman" w:eastAsia="Times New Roman" w:hAnsi="Times New Roman" w:cs="Times New Roman"/>
+                <w:color w:val="000000"/>
+                <w:sz w:val="24"/>
+                <w:szCs w:val="24"/>
+                <w:lang w:eastAsia="en-CA"/>
+              </w:rPr>
+              <w:t>  </w:t>
+            </w:r>
+          </w:p>
+        </w:tc>
+        <w:tc>
+          <w:tcPr>
+            <w:tcW w:w="0" w:type="auto"/>
+            <w:shd w:val="clear" w:color="auto" w:fill="FFFFFF"/>
+            <w:tcMar>
+              <w:top w:w="0" w:type="dxa"/>
+              <w:left w:w="0" w:type="dxa"/>
+              <w:bottom w:w="0" w:type="dxa"/>
+              <w:right w:w="0" w:type="dxa"/>
+            </w:tcMar>
+            <w:hideMark/>
+          </w:tcPr>
+          <w:p>
+            <w:pPr>
+              <w:spacing w:after="0" w:line="240" w:lineRule="auto"/>
+              <w:rPr>
+                <w:rFonts w:ascii="Times New Roman" w:eastAsia="Times New Roman" w:hAnsi="Times New Roman" w:cs="Times New Roman"/>
+                <w:color w:val="000000"/>
+                <w:sz w:val="24"/>
+                <w:szCs w:val="24"/>
+                <w:lang w:eastAsia="en-CA"/>
+              </w:rPr>
+            </w:pPr>
+            <w:r>
+              <w:rPr>
+                <w:rFonts w:ascii="Times New Roman" w:eastAsia="Times New Roman" w:hAnsi="Times New Roman" w:cs="Times New Roman"/>
+                <w:color w:val="000000"/>
+                <w:sz w:val="24"/>
+                <w:szCs w:val="24"/>
+                <w:lang w:eastAsia="en-CA"/>
+              </w:rPr>
+              <w:t>9.</w:t>
+            </w:r>
+          </w:p>
+        </w:tc>
+        <w:tc>
+          <w:tcPr>
+            <w:tcW w:w="0" w:type="auto"/>
+            <w:shd w:val="clear" w:color="auto" w:fill="FFFFFF"/>
+            <w:tcMar>
+              <w:top w:w="0" w:type="dxa"/>
+              <w:left w:w="0" w:type="dxa"/>
+              <w:bottom w:w="0" w:type="dxa"/>
+              <w:right w:w="0" w:type="dxa"/>
+            </w:tcMar>
+            <w:hideMark/>
+          </w:tcPr>
+          <w:p>
+            <w:pPr>
+              <w:spacing w:after="0" w:line="240" w:lineRule="auto"/>
+              <w:rPr>
+                <w:rFonts w:ascii="Times New Roman" w:eastAsia="Times New Roman" w:hAnsi="Times New Roman" w:cs="Times New Roman"/>
+                <w:color w:val="000000"/>
+                <w:sz w:val="24"/>
+                <w:szCs w:val="24"/>
+                <w:lang w:eastAsia="en-CA"/>
+              </w:rPr>
+            </w:pPr>
+            <w:r>
+              <w:rPr>
+                <w:rFonts w:ascii="Times New Roman" w:eastAsia="Times New Roman" w:hAnsi="Times New Roman" w:cs="Times New Roman"/>
+                <w:color w:val="000000"/>
+                <w:sz w:val="24"/>
+                <w:szCs w:val="24"/>
+                <w:lang w:eastAsia="en-CA"/>
+              </w:rPr>
+              <w:t>Process in the prepared boiling water canner</w:t>
+            </w:r>
+            <w:r>
+              <w:rPr>
+                <w:rFonts w:ascii="Times New Roman" w:eastAsia="Times New Roman" w:hAnsi="Times New Roman" w:cs="Times New Roman"/>
+                <w:color w:val="000000"/>
+                <w:sz w:val="24"/>
+                <w:szCs w:val="24"/>
+                <w:lang w:eastAsia="en-CA"/>
+              </w:rPr>
+              <w:t>\n</w:t>
+            </w:r>
+          </w:p>
+          <w:p>
+            <w:pPr>
+              <w:spacing w:after="0" w:line="240" w:lineRule="auto"/>
+              <w:rPr>
+                <w:rFonts w:ascii="Times New Roman" w:eastAsia="Times New Roman" w:hAnsi="Times New Roman" w:cs="Times New Roman"/>
+                <w:color w:val="000000"/>
+                <w:sz w:val="24"/>
+                <w:szCs w:val="24"/>
+                <w:lang w:eastAsia="en-CA"/>
+              </w:rPr>
+            </w:pPr>
+            <w:r>
+              <w:rPr>
+                <w:rFonts w:ascii="Times New Roman" w:eastAsia="Times New Roman" w:hAnsi="Times New Roman" w:cs="Times New Roman"/>
+                <w:color w:val="000000"/>
+                <w:sz w:val="24"/>
+                <w:szCs w:val="24"/>
+                <w:lang w:eastAsia="en-CA"/>
+              </w:rPr>
+              <w:t>\n</w:t>
+            </w:r>
+          </w:p>
+        </w:tc>
+      </w:tr>
+    </w:tbl>
+    <w:p>
+      <w:pPr>
+        <w:rPr>
+          <w:rFonts w:ascii="Times New Roman" w:hAnsi="Times New Roman" w:cs="Times New Roman"/>
+          <w:sz w:val="24"/>
+          <w:szCs w:val="24"/>
+        </w:rPr>
+      </w:pPr>
     </w:p>
     <w:sectPr>
       <w:pgSz w:w="12240" w:h="15840"/>
